--- a/_posts/2021-07-05-assignment/MC2/MC2_data_readme.docx
+++ b/_posts/2021-07-05-assignment/MC2/MC2_data_readme.docx
@@ -1,6 +1,6 @@
 
 <file path=word/document.xml><?xml version="1.0" encoding="utf-8"?>
-<w:document xmlns:wpc="http://schemas.microsoft.com/office/word/2010/wordprocessingCanvas" xmlns:cx="http://schemas.microsoft.com/office/drawing/2014/chartex" xmlns:cx1="http://schemas.microsoft.com/office/drawing/2015/9/8/chartex" xmlns:cx2="http://schemas.microsoft.com/office/drawing/2015/10/21/chartex" xmlns:cx3="http://schemas.microsoft.com/office/drawing/2016/5/9/chartex" xmlns:cx4="http://schemas.microsoft.com/office/drawing/2016/5/10/chartex" xmlns:cx5="http://schemas.microsoft.com/office/drawing/2016/5/11/chartex" xmlns:cx6="http://schemas.microsoft.com/office/drawing/2016/5/12/chartex" xmlns:cx7="http://schemas.microsoft.com/office/drawing/2016/5/13/chartex" xmlns:cx8="http://schemas.microsoft.com/office/drawing/2016/5/14/chartex" xmlns:mc="http://schemas.openxmlformats.org/markup-compatibility/2006" xmlns:aink="http://schemas.microsoft.com/office/drawing/2016/ink" xmlns:am3d="http://schemas.microsoft.com/office/drawing/2017/model3d" xmlns:o="urn:schemas-microsoft-com:office:office" xmlns:r="http://schemas.openxmlformats.org/officeDocument/2006/relationships" xmlns:m="http://schemas.openxmlformats.org/officeDocument/2006/math" xmlns:v="urn:schemas-microsoft-com:vml" xmlns:wp14="http://schemas.microsoft.com/office/word/2010/wordprocessingDrawing" xmlns:wp="http://schemas.openxmlformats.org/drawingml/2006/wordprocessingDrawing" xmlns:w10="urn:schemas-microsoft-com:office:word" xmlns:w="http://schemas.openxmlformats.org/wordprocessingml/2006/main" xmlns:w14="http://schemas.microsoft.com/office/word/2010/wordml" xmlns:w15="http://schemas.microsoft.com/office/word/2012/wordml" xmlns:w16cex="http://schemas.microsoft.com/office/word/2018/wordml/cex" xmlns:w16cid="http://schemas.microsoft.com/office/word/2016/wordml/cid" xmlns:w16="http://schemas.microsoft.com/office/word/2018/wordml" xmlns:w16se="http://schemas.microsoft.com/office/word/2015/wordml/symex" xmlns:wpg="http://schemas.microsoft.com/office/word/2010/wordprocessingGroup" xmlns:wpi="http://schemas.microsoft.com/office/word/2010/wordprocessingInk" xmlns:wne="http://schemas.microsoft.com/office/word/2006/wordml" xmlns:wps="http://schemas.microsoft.com/office/word/2010/wordprocessingShape" mc:Ignorable="w14 w15 w16se w16cid w16 w16cex wp14">
+<w:document xmlns:wpc="http://schemas.microsoft.com/office/word/2010/wordprocessingCanvas" xmlns:cx="http://schemas.microsoft.com/office/drawing/2014/chartex" xmlns:cx1="http://schemas.microsoft.com/office/drawing/2015/9/8/chartex" xmlns:cx2="http://schemas.microsoft.com/office/drawing/2015/10/21/chartex" xmlns:cx3="http://schemas.microsoft.com/office/drawing/2016/5/9/chartex" xmlns:cx4="http://schemas.microsoft.com/office/drawing/2016/5/10/chartex" xmlns:cx5="http://schemas.microsoft.com/office/drawing/2016/5/11/chartex" xmlns:cx6="http://schemas.microsoft.com/office/drawing/2016/5/12/chartex" xmlns:cx7="http://schemas.microsoft.com/office/drawing/2016/5/13/chartex" xmlns:cx8="http://schemas.microsoft.com/office/drawing/2016/5/14/chartex" xmlns:mc="http://schemas.openxmlformats.org/markup-compatibility/2006" xmlns:aink="http://schemas.microsoft.com/office/drawing/2016/ink" xmlns:am3d="http://schemas.microsoft.com/office/drawing/2017/model3d" xmlns:o="urn:schemas-microsoft-com:office:office" xmlns:r="http://schemas.openxmlformats.org/officeDocument/2006/relationships" xmlns:m="http://schemas.openxmlformats.org/officeDocument/2006/math" xmlns:v="urn:schemas-microsoft-com:vml" xmlns:wp14="http://schemas.microsoft.com/office/word/2010/wordprocessingDrawing" xmlns:wp="http://schemas.openxmlformats.org/drawingml/2006/wordprocessingDrawing" xmlns:w10="urn:schemas-microsoft-com:office:word" xmlns:w="http://schemas.openxmlformats.org/wordprocessingml/2006/main" xmlns:w14="http://schemas.microsoft.com/office/word/2010/wordml" xmlns:w15="http://schemas.microsoft.com/office/word/2012/wordml" xmlns:w16cex="http://schemas.microsoft.com/office/word/2018/wordml/cex" xmlns:w16cid="http://schemas.microsoft.com/office/word/2016/wordml/cid" xmlns:w16="http://schemas.microsoft.com/office/word/2018/wordml" xmlns:w16sdtdh="http://schemas.microsoft.com/office/word/2020/wordml/sdtdatahash" xmlns:w16se="http://schemas.microsoft.com/office/word/2015/wordml/symex" xmlns:wpg="http://schemas.microsoft.com/office/word/2010/wordprocessingGroup" xmlns:wpi="http://schemas.microsoft.com/office/word/2010/wordprocessingInk" xmlns:wne="http://schemas.microsoft.com/office/word/2006/wordml" xmlns:wps="http://schemas.microsoft.com/office/word/2010/wordprocessingShape" mc:Ignorable="w14 w15 w16se w16cid w16 w16cex w16sdtdh wp14">
   <w:body>
     <w:p>
       <w:pPr>
@@ -142,13 +142,15 @@
           <w:rFonts w:ascii="Arial" w:eastAsia="Times New Roman" w:hAnsi="Arial" w:cs="Arial"/>
           <w:color w:val="444444"/>
           <w:sz w:val="22"/>
-        </w:rPr>
-      </w:pPr>
-      <w:r>
-        <w:rPr>
-          <w:rFonts w:ascii="Arial" w:eastAsia="Times New Roman" w:hAnsi="Arial" w:cs="Arial"/>
-          <w:color w:val="444444"/>
-          <w:sz w:val="22"/>
+          <w:highlight w:val="yellow"/>
+        </w:rPr>
+      </w:pPr>
+      <w:r>
+        <w:rPr>
+          <w:rFonts w:ascii="Arial" w:eastAsia="Times New Roman" w:hAnsi="Arial" w:cs="Arial"/>
+          <w:color w:val="444444"/>
+          <w:sz w:val="22"/>
+          <w:highlight w:val="yellow"/>
         </w:rPr>
         <w:t>Car ID (integer)</w:t>
       </w:r>
@@ -262,13 +264,15 @@
           <w:rFonts w:ascii="Arial" w:eastAsia="Times New Roman" w:hAnsi="Arial" w:cs="Arial"/>
           <w:color w:val="444444"/>
           <w:sz w:val="22"/>
-        </w:rPr>
-      </w:pPr>
-      <w:r>
-        <w:rPr>
-          <w:rFonts w:ascii="Arial" w:eastAsia="Times New Roman" w:hAnsi="Arial" w:cs="Arial"/>
-          <w:color w:val="444444"/>
-          <w:sz w:val="22"/>
+          <w:highlight w:val="yellow"/>
+        </w:rPr>
+      </w:pPr>
+      <w:r>
+        <w:rPr>
+          <w:rFonts w:ascii="Arial" w:eastAsia="Times New Roman" w:hAnsi="Arial" w:cs="Arial"/>
+          <w:color w:val="444444"/>
+          <w:sz w:val="22"/>
+          <w:highlight w:val="yellow"/>
         </w:rPr>
         <w:t>Timestamp</w:t>
       </w:r>
@@ -286,13 +290,15 @@
           <w:rFonts w:ascii="Arial" w:eastAsia="Times New Roman" w:hAnsi="Arial" w:cs="Arial"/>
           <w:color w:val="444444"/>
           <w:sz w:val="22"/>
-        </w:rPr>
-      </w:pPr>
-      <w:r>
-        <w:rPr>
-          <w:rFonts w:ascii="Arial" w:eastAsia="Times New Roman" w:hAnsi="Arial" w:cs="Arial"/>
-          <w:color w:val="444444"/>
-          <w:sz w:val="22"/>
+          <w:highlight w:val="yellow"/>
+        </w:rPr>
+      </w:pPr>
+      <w:r>
+        <w:rPr>
+          <w:rFonts w:ascii="Arial" w:eastAsia="Times New Roman" w:hAnsi="Arial" w:cs="Arial"/>
+          <w:color w:val="444444"/>
+          <w:sz w:val="22"/>
+          <w:highlight w:val="yellow"/>
         </w:rPr>
         <w:t>Car ID (integer)</w:t>
       </w:r>
@@ -382,13 +388,15 @@
           <w:rFonts w:ascii="Arial" w:eastAsia="Times New Roman" w:hAnsi="Arial" w:cs="Arial"/>
           <w:color w:val="444444"/>
           <w:sz w:val="22"/>
-        </w:rPr>
-      </w:pPr>
-      <w:r>
-        <w:rPr>
-          <w:rFonts w:ascii="Arial" w:eastAsia="Times New Roman" w:hAnsi="Arial" w:cs="Arial"/>
-          <w:color w:val="444444"/>
-          <w:sz w:val="22"/>
+          <w:highlight w:val="yellow"/>
+        </w:rPr>
+      </w:pPr>
+      <w:r>
+        <w:rPr>
+          <w:rFonts w:ascii="Arial" w:eastAsia="Times New Roman" w:hAnsi="Arial" w:cs="Arial"/>
+          <w:color w:val="444444"/>
+          <w:sz w:val="22"/>
+          <w:highlight w:val="yellow"/>
         </w:rPr>
         <w:t>Timestamp</w:t>
       </w:r>
@@ -502,13 +510,15 @@
           <w:rFonts w:ascii="Arial" w:eastAsia="Times New Roman" w:hAnsi="Arial" w:cs="Arial"/>
           <w:color w:val="444444"/>
           <w:sz w:val="22"/>
-        </w:rPr>
-      </w:pPr>
-      <w:r>
-        <w:rPr>
-          <w:rFonts w:ascii="Arial" w:eastAsia="Times New Roman" w:hAnsi="Arial" w:cs="Arial"/>
-          <w:color w:val="444444"/>
-          <w:sz w:val="22"/>
+          <w:highlight w:val="yellow"/>
+        </w:rPr>
+      </w:pPr>
+      <w:r>
+        <w:rPr>
+          <w:rFonts w:ascii="Arial" w:eastAsia="Times New Roman" w:hAnsi="Arial" w:cs="Arial"/>
+          <w:color w:val="444444"/>
+          <w:sz w:val="22"/>
+          <w:highlight w:val="yellow"/>
         </w:rPr>
         <w:t>Timestamp</w:t>
       </w:r>
@@ -620,8 +630,58 @@
 </w:document>
 </file>
 
+<file path=word/endnotes.xml><?xml version="1.0" encoding="utf-8"?>
+<w:endnotes xmlns:wpc="http://schemas.microsoft.com/office/word/2010/wordprocessingCanvas" xmlns:cx="http://schemas.microsoft.com/office/drawing/2014/chartex" xmlns:cx1="http://schemas.microsoft.com/office/drawing/2015/9/8/chartex" xmlns:cx2="http://schemas.microsoft.com/office/drawing/2015/10/21/chartex" xmlns:cx3="http://schemas.microsoft.com/office/drawing/2016/5/9/chartex" xmlns:cx4="http://schemas.microsoft.com/office/drawing/2016/5/10/chartex" xmlns:cx5="http://schemas.microsoft.com/office/drawing/2016/5/11/chartex" xmlns:cx6="http://schemas.microsoft.com/office/drawing/2016/5/12/chartex" xmlns:cx7="http://schemas.microsoft.com/office/drawing/2016/5/13/chartex" xmlns:cx8="http://schemas.microsoft.com/office/drawing/2016/5/14/chartex" xmlns:mc="http://schemas.openxmlformats.org/markup-compatibility/2006" xmlns:aink="http://schemas.microsoft.com/office/drawing/2016/ink" xmlns:am3d="http://schemas.microsoft.com/office/drawing/2017/model3d" xmlns:o="urn:schemas-microsoft-com:office:office" xmlns:r="http://schemas.openxmlformats.org/officeDocument/2006/relationships" xmlns:m="http://schemas.openxmlformats.org/officeDocument/2006/math" xmlns:v="urn:schemas-microsoft-com:vml" xmlns:wp14="http://schemas.microsoft.com/office/word/2010/wordprocessingDrawing" xmlns:wp="http://schemas.openxmlformats.org/drawingml/2006/wordprocessingDrawing" xmlns:w10="urn:schemas-microsoft-com:office:word" xmlns:w="http://schemas.openxmlformats.org/wordprocessingml/2006/main" xmlns:w14="http://schemas.microsoft.com/office/word/2010/wordml" xmlns:w15="http://schemas.microsoft.com/office/word/2012/wordml" xmlns:w16cex="http://schemas.microsoft.com/office/word/2018/wordml/cex" xmlns:w16cid="http://schemas.microsoft.com/office/word/2016/wordml/cid" xmlns:w16="http://schemas.microsoft.com/office/word/2018/wordml" xmlns:w16sdtdh="http://schemas.microsoft.com/office/word/2020/wordml/sdtdatahash" xmlns:w16se="http://schemas.microsoft.com/office/word/2015/wordml/symex" xmlns:wpg="http://schemas.microsoft.com/office/word/2010/wordprocessingGroup" xmlns:wpi="http://schemas.microsoft.com/office/word/2010/wordprocessingInk" xmlns:wne="http://schemas.microsoft.com/office/word/2006/wordml" xmlns:wps="http://schemas.microsoft.com/office/word/2010/wordprocessingShape" mc:Ignorable="w14 w15 w16se w16cid w16 w16cex w16sdtdh wp14">
+  <w:endnote w:type="separator" w:id="-1">
+    <w:p>
+      <w:pPr>
+        <w:spacing w:after="0" w:line="240" w:lineRule="auto"/>
+      </w:pPr>
+      <w:r>
+        <w:separator/>
+      </w:r>
+    </w:p>
+  </w:endnote>
+  <w:endnote w:type="continuationSeparator" w:id="0">
+    <w:p>
+      <w:pPr>
+        <w:spacing w:after="0" w:line="240" w:lineRule="auto"/>
+      </w:pPr>
+      <w:r>
+        <w:continuationSeparator/>
+      </w:r>
+    </w:p>
+  </w:endnote>
+</w:endnotes>
+</file>
+
+<file path=word/footnotes.xml><?xml version="1.0" encoding="utf-8"?>
+<w:footnotes xmlns:wpc="http://schemas.microsoft.com/office/word/2010/wordprocessingCanvas" xmlns:cx="http://schemas.microsoft.com/office/drawing/2014/chartex" xmlns:cx1="http://schemas.microsoft.com/office/drawing/2015/9/8/chartex" xmlns:cx2="http://schemas.microsoft.com/office/drawing/2015/10/21/chartex" xmlns:cx3="http://schemas.microsoft.com/office/drawing/2016/5/9/chartex" xmlns:cx4="http://schemas.microsoft.com/office/drawing/2016/5/10/chartex" xmlns:cx5="http://schemas.microsoft.com/office/drawing/2016/5/11/chartex" xmlns:cx6="http://schemas.microsoft.com/office/drawing/2016/5/12/chartex" xmlns:cx7="http://schemas.microsoft.com/office/drawing/2016/5/13/chartex" xmlns:cx8="http://schemas.microsoft.com/office/drawing/2016/5/14/chartex" xmlns:mc="http://schemas.openxmlformats.org/markup-compatibility/2006" xmlns:aink="http://schemas.microsoft.com/office/drawing/2016/ink" xmlns:am3d="http://schemas.microsoft.com/office/drawing/2017/model3d" xmlns:o="urn:schemas-microsoft-com:office:office" xmlns:r="http://schemas.openxmlformats.org/officeDocument/2006/relationships" xmlns:m="http://schemas.openxmlformats.org/officeDocument/2006/math" xmlns:v="urn:schemas-microsoft-com:vml" xmlns:wp14="http://schemas.microsoft.com/office/word/2010/wordprocessingDrawing" xmlns:wp="http://schemas.openxmlformats.org/drawingml/2006/wordprocessingDrawing" xmlns:w10="urn:schemas-microsoft-com:office:word" xmlns:w="http://schemas.openxmlformats.org/wordprocessingml/2006/main" xmlns:w14="http://schemas.microsoft.com/office/word/2010/wordml" xmlns:w15="http://schemas.microsoft.com/office/word/2012/wordml" xmlns:w16cex="http://schemas.microsoft.com/office/word/2018/wordml/cex" xmlns:w16cid="http://schemas.microsoft.com/office/word/2016/wordml/cid" xmlns:w16="http://schemas.microsoft.com/office/word/2018/wordml" xmlns:w16sdtdh="http://schemas.microsoft.com/office/word/2020/wordml/sdtdatahash" xmlns:w16se="http://schemas.microsoft.com/office/word/2015/wordml/symex" xmlns:wpg="http://schemas.microsoft.com/office/word/2010/wordprocessingGroup" xmlns:wpi="http://schemas.microsoft.com/office/word/2010/wordprocessingInk" xmlns:wne="http://schemas.microsoft.com/office/word/2006/wordml" xmlns:wps="http://schemas.microsoft.com/office/word/2010/wordprocessingShape" mc:Ignorable="w14 w15 w16se w16cid w16 w16cex w16sdtdh wp14">
+  <w:footnote w:type="separator" w:id="-1">
+    <w:p>
+      <w:pPr>
+        <w:spacing w:after="0" w:line="240" w:lineRule="auto"/>
+      </w:pPr>
+      <w:r>
+        <w:separator/>
+      </w:r>
+    </w:p>
+  </w:footnote>
+  <w:footnote w:type="continuationSeparator" w:id="0">
+    <w:p>
+      <w:pPr>
+        <w:spacing w:after="0" w:line="240" w:lineRule="auto"/>
+      </w:pPr>
+      <w:r>
+        <w:continuationSeparator/>
+      </w:r>
+    </w:p>
+  </w:footnote>
+</w:footnotes>
+</file>
+
 <file path=word/numbering.xml><?xml version="1.0" encoding="utf-8"?>
-<w:numbering xmlns:wpc="http://schemas.microsoft.com/office/word/2010/wordprocessingCanvas" xmlns:cx="http://schemas.microsoft.com/office/drawing/2014/chartex" xmlns:cx1="http://schemas.microsoft.com/office/drawing/2015/9/8/chartex" xmlns:cx2="http://schemas.microsoft.com/office/drawing/2015/10/21/chartex" xmlns:cx3="http://schemas.microsoft.com/office/drawing/2016/5/9/chartex" xmlns:cx4="http://schemas.microsoft.com/office/drawing/2016/5/10/chartex" xmlns:cx5="http://schemas.microsoft.com/office/drawing/2016/5/11/chartex" xmlns:cx6="http://schemas.microsoft.com/office/drawing/2016/5/12/chartex" xmlns:cx7="http://schemas.microsoft.com/office/drawing/2016/5/13/chartex" xmlns:cx8="http://schemas.microsoft.com/office/drawing/2016/5/14/chartex" xmlns:mc="http://schemas.openxmlformats.org/markup-compatibility/2006" xmlns:aink="http://schemas.microsoft.com/office/drawing/2016/ink" xmlns:am3d="http://schemas.microsoft.com/office/drawing/2017/model3d" xmlns:o="urn:schemas-microsoft-com:office:office" xmlns:r="http://schemas.openxmlformats.org/officeDocument/2006/relationships" xmlns:m="http://schemas.openxmlformats.org/officeDocument/2006/math" xmlns:v="urn:schemas-microsoft-com:vml" xmlns:wp14="http://schemas.microsoft.com/office/word/2010/wordprocessingDrawing" xmlns:wp="http://schemas.openxmlformats.org/drawingml/2006/wordprocessingDrawing" xmlns:w10="urn:schemas-microsoft-com:office:word" xmlns:w="http://schemas.openxmlformats.org/wordprocessingml/2006/main" xmlns:w14="http://schemas.microsoft.com/office/word/2010/wordml" xmlns:w15="http://schemas.microsoft.com/office/word/2012/wordml" xmlns:w16cex="http://schemas.microsoft.com/office/word/2018/wordml/cex" xmlns:w16cid="http://schemas.microsoft.com/office/word/2016/wordml/cid" xmlns:w16="http://schemas.microsoft.com/office/word/2018/wordml" xmlns:w16se="http://schemas.microsoft.com/office/word/2015/wordml/symex" xmlns:wpg="http://schemas.microsoft.com/office/word/2010/wordprocessingGroup" xmlns:wpi="http://schemas.microsoft.com/office/word/2010/wordprocessingInk" xmlns:wne="http://schemas.microsoft.com/office/word/2006/wordml" xmlns:wps="http://schemas.microsoft.com/office/word/2010/wordprocessingShape" mc:Ignorable="w14 w15 w16se w16cid w16 w16cex wp14">
+<w:numbering xmlns:wpc="http://schemas.microsoft.com/office/word/2010/wordprocessingCanvas" xmlns:cx="http://schemas.microsoft.com/office/drawing/2014/chartex" xmlns:cx1="http://schemas.microsoft.com/office/drawing/2015/9/8/chartex" xmlns:cx2="http://schemas.microsoft.com/office/drawing/2015/10/21/chartex" xmlns:cx3="http://schemas.microsoft.com/office/drawing/2016/5/9/chartex" xmlns:cx4="http://schemas.microsoft.com/office/drawing/2016/5/10/chartex" xmlns:cx5="http://schemas.microsoft.com/office/drawing/2016/5/11/chartex" xmlns:cx6="http://schemas.microsoft.com/office/drawing/2016/5/12/chartex" xmlns:cx7="http://schemas.microsoft.com/office/drawing/2016/5/13/chartex" xmlns:cx8="http://schemas.microsoft.com/office/drawing/2016/5/14/chartex" xmlns:mc="http://schemas.openxmlformats.org/markup-compatibility/2006" xmlns:aink="http://schemas.microsoft.com/office/drawing/2016/ink" xmlns:am3d="http://schemas.microsoft.com/office/drawing/2017/model3d" xmlns:o="urn:schemas-microsoft-com:office:office" xmlns:r="http://schemas.openxmlformats.org/officeDocument/2006/relationships" xmlns:m="http://schemas.openxmlformats.org/officeDocument/2006/math" xmlns:v="urn:schemas-microsoft-com:vml" xmlns:wp14="http://schemas.microsoft.com/office/word/2010/wordprocessingDrawing" xmlns:wp="http://schemas.openxmlformats.org/drawingml/2006/wordprocessingDrawing" xmlns:w10="urn:schemas-microsoft-com:office:word" xmlns:w="http://schemas.openxmlformats.org/wordprocessingml/2006/main" xmlns:w14="http://schemas.microsoft.com/office/word/2010/wordml" xmlns:w15="http://schemas.microsoft.com/office/word/2012/wordml" xmlns:w16cex="http://schemas.microsoft.com/office/word/2018/wordml/cex" xmlns:w16cid="http://schemas.microsoft.com/office/word/2016/wordml/cid" xmlns:w16="http://schemas.microsoft.com/office/word/2018/wordml" xmlns:w16sdtdh="http://schemas.microsoft.com/office/word/2020/wordml/sdtdatahash" xmlns:w16se="http://schemas.microsoft.com/office/word/2015/wordml/symex" xmlns:wpg="http://schemas.microsoft.com/office/word/2010/wordprocessingGroup" xmlns:wpi="http://schemas.microsoft.com/office/word/2010/wordprocessingInk" xmlns:wne="http://schemas.microsoft.com/office/word/2006/wordml" xmlns:wps="http://schemas.microsoft.com/office/word/2010/wordprocessingShape" mc:Ignorable="w14 w15 w16se w16cid w16 w16cex w16sdtdh wp14">
   <w:abstractNum w:abstractNumId="0" w15:restartNumberingAfterBreak="0">
     <w:nsid w:val="30526CEB"/>
     <w:multiLevelType w:val="multilevel"/>
@@ -778,11 +838,11 @@
 </file>
 
 <file path=word/styles.xml><?xml version="1.0" encoding="utf-8"?>
-<w:styles xmlns:mc="http://schemas.openxmlformats.org/markup-compatibility/2006" xmlns:r="http://schemas.openxmlformats.org/officeDocument/2006/relationships" xmlns:w="http://schemas.openxmlformats.org/wordprocessingml/2006/main" xmlns:w14="http://schemas.microsoft.com/office/word/2010/wordml" xmlns:w15="http://schemas.microsoft.com/office/word/2012/wordml" xmlns:w16cex="http://schemas.microsoft.com/office/word/2018/wordml/cex" xmlns:w16cid="http://schemas.microsoft.com/office/word/2016/wordml/cid" xmlns:w16="http://schemas.microsoft.com/office/word/2018/wordml" xmlns:w16se="http://schemas.microsoft.com/office/word/2015/wordml/symex" mc:Ignorable="w14 w15 w16se w16cid w16 w16cex">
+<w:styles xmlns:mc="http://schemas.openxmlformats.org/markup-compatibility/2006" xmlns:r="http://schemas.openxmlformats.org/officeDocument/2006/relationships" xmlns:w="http://schemas.openxmlformats.org/wordprocessingml/2006/main" xmlns:w14="http://schemas.microsoft.com/office/word/2010/wordml" xmlns:w15="http://schemas.microsoft.com/office/word/2012/wordml" xmlns:w16cex="http://schemas.microsoft.com/office/word/2018/wordml/cex" xmlns:w16cid="http://schemas.microsoft.com/office/word/2016/wordml/cid" xmlns:w16="http://schemas.microsoft.com/office/word/2018/wordml" xmlns:w16sdtdh="http://schemas.microsoft.com/office/word/2020/wordml/sdtdatahash" xmlns:w16se="http://schemas.microsoft.com/office/word/2015/wordml/symex" mc:Ignorable="w14 w15 w16se w16cid w16 w16cex w16sdtdh">
   <w:docDefaults>
     <w:rPrDefault>
       <w:rPr>
-        <w:rFonts w:ascii="Times New Roman" w:eastAsiaTheme="minorHAnsi" w:hAnsi="Times New Roman" w:cstheme="minorBidi"/>
+        <w:rFonts w:ascii="Times New Roman" w:eastAsiaTheme="minorEastAsia" w:hAnsi="Times New Roman" w:cstheme="minorBidi"/>
         <w:sz w:val="24"/>
         <w:szCs w:val="22"/>
         <w:lang w:val="en-US" w:eastAsia="en-US" w:bidi="ar-SA"/>
@@ -900,6 +960,7 @@
     <w:lsdException w:name="HTML Sample" w:semiHidden="1" w:unhideWhenUsed="1"/>
     <w:lsdException w:name="HTML Typewriter" w:semiHidden="1" w:unhideWhenUsed="1"/>
     <w:lsdException w:name="HTML Variable" w:semiHidden="1" w:unhideWhenUsed="1"/>
+    <w:lsdException w:name="Normal Table" w:semiHidden="1" w:unhideWhenUsed="1"/>
     <w:lsdException w:name="annotation subject" w:semiHidden="1" w:unhideWhenUsed="1"/>
     <w:lsdException w:name="No List" w:semiHidden="1" w:unhideWhenUsed="1"/>
     <w:lsdException w:name="Outline List 1" w:semiHidden="1" w:unhideWhenUsed="1"/>
@@ -946,8 +1007,10 @@
     <w:lsdException w:name="Table Subtle 2" w:semiHidden="1" w:unhideWhenUsed="1"/>
     <w:lsdException w:name="Table Web 1" w:semiHidden="1" w:unhideWhenUsed="1"/>
     <w:lsdException w:name="Table Web 2" w:semiHidden="1" w:unhideWhenUsed="1"/>
+    <w:lsdException w:name="Table Web 3" w:semiHidden="1" w:unhideWhenUsed="1"/>
     <w:lsdException w:name="Balloon Text" w:semiHidden="1" w:unhideWhenUsed="1"/>
     <w:lsdException w:name="Table Grid" w:uiPriority="39"/>
+    <w:lsdException w:name="Table Theme" w:semiHidden="1" w:unhideWhenUsed="1"/>
     <w:lsdException w:name="Placeholder Text" w:semiHidden="1"/>
     <w:lsdException w:name="No Spacing" w:uiPriority="1" w:qFormat="1"/>
     <w:lsdException w:name="Light Shading" w:uiPriority="60"/>
@@ -1251,6 +1314,72 @@
       <w:szCs w:val="36"/>
     </w:rPr>
   </w:style>
+  <w:style w:type="paragraph" w:styleId="Header">
+    <w:name w:val="header"/>
+    <w:basedOn w:val="Normal"/>
+    <w:link w:val="HeaderChar"/>
+    <w:uiPriority w:val="99"/>
+    <w:unhideWhenUsed/>
+    <w:rsid w:val="002D2A37"/>
+    <w:pPr>
+      <w:pBdr>
+        <w:bottom w:val="single" w:sz="6" w:space="1" w:color="auto"/>
+      </w:pBdr>
+      <w:tabs>
+        <w:tab w:val="center" w:pos="4153"/>
+        <w:tab w:val="right" w:pos="8306"/>
+      </w:tabs>
+      <w:snapToGrid w:val="0"/>
+      <w:spacing w:line="240" w:lineRule="auto"/>
+      <w:jc w:val="center"/>
+    </w:pPr>
+    <w:rPr>
+      <w:sz w:val="18"/>
+      <w:szCs w:val="18"/>
+    </w:rPr>
+  </w:style>
+  <w:style w:type="character" w:customStyle="1" w:styleId="HeaderChar">
+    <w:name w:val="Header Char"/>
+    <w:basedOn w:val="DefaultParagraphFont"/>
+    <w:link w:val="Header"/>
+    <w:uiPriority w:val="99"/>
+    <w:rsid w:val="002D2A37"/>
+    <w:rPr>
+      <w:sz w:val="18"/>
+      <w:szCs w:val="18"/>
+    </w:rPr>
+  </w:style>
+  <w:style w:type="paragraph" w:styleId="Footer">
+    <w:name w:val="footer"/>
+    <w:basedOn w:val="Normal"/>
+    <w:link w:val="FooterChar"/>
+    <w:uiPriority w:val="99"/>
+    <w:unhideWhenUsed/>
+    <w:rsid w:val="002D2A37"/>
+    <w:pPr>
+      <w:tabs>
+        <w:tab w:val="center" w:pos="4153"/>
+        <w:tab w:val="right" w:pos="8306"/>
+      </w:tabs>
+      <w:snapToGrid w:val="0"/>
+      <w:spacing w:line="240" w:lineRule="auto"/>
+    </w:pPr>
+    <w:rPr>
+      <w:sz w:val="18"/>
+      <w:szCs w:val="18"/>
+    </w:rPr>
+  </w:style>
+  <w:style w:type="character" w:customStyle="1" w:styleId="FooterChar">
+    <w:name w:val="Footer Char"/>
+    <w:basedOn w:val="DefaultParagraphFont"/>
+    <w:link w:val="Footer"/>
+    <w:uiPriority w:val="99"/>
+    <w:rsid w:val="002D2A37"/>
+    <w:rPr>
+      <w:sz w:val="18"/>
+      <w:szCs w:val="18"/>
+    </w:rPr>
+  </w:style>
 </w:styles>
 </file>
 
